--- a/SETI/SETI 06 6-10-2021.docx
+++ b/SETI/SETI 06 6-10-2021.docx
@@ -9,15 +9,7 @@
     </w:p>
     <w:p>
       <w:r>
-        <w:t xml:space="preserve">Abbiamo visto la struttura gerarchica dei server: Server Root, Top Level Domain, Server autoritativi (organizzabili su più livelli). Poi abbiamo introdotto un altro tipo di server detti “Server locali” e gli </w:t>
-      </w:r>
-      <w:proofErr w:type="spellStart"/>
-      <w:r>
-        <w:t>host</w:t>
-      </w:r>
-      <w:proofErr w:type="spellEnd"/>
-      <w:r>
-        <w:t xml:space="preserve"> che funzionano come client. Il Client fa un interrogazione al suo server locale, che interrogherà i server remoti, riceverà una risposta e la rimanderà al client.</w:t>
+        <w:t>Abbiamo visto la struttura gerarchica dei server: Server Root, Top Level Domain, Server autoritativi (organizzabili su più livelli). Poi abbiamo introdotto un altro tipo di server detti “Server locali” e gli host che funzionano come client. Il Client fa un interrogazione al suo server locale, che interrogherà i server remoti, riceverà una risposta e la rimanderà al client.</w:t>
       </w:r>
     </w:p>
     <w:p>
@@ -27,146 +19,16 @@
     </w:p>
     <w:p>
       <w:r>
-        <w:t xml:space="preserve">Nel caso dell’algoritmo ricorsivo l’idea è quella di relegare a qualcun altro la soluzione del nome rimanente: prendiamo come esempio il voler trovare l’indirizzo IP della stringa www.dibris.unige.it , per farlo </w:t>
-      </w:r>
-      <w:proofErr w:type="spellStart"/>
-      <w:r>
-        <w:t>l’host</w:t>
-      </w:r>
-      <w:proofErr w:type="spellEnd"/>
-      <w:r>
-        <w:t xml:space="preserve"> contatta il server locale. Se il server locale funziona con algoritmo ricorsivo esso inoltra la richiesta al root name server. Il root name server inizia scandendo il nome da destra a sinistra: individua la prima stringa fino al primo punto (</w:t>
-      </w:r>
-      <w:proofErr w:type="spellStart"/>
-      <w:r>
-        <w:t>it</w:t>
-      </w:r>
-      <w:proofErr w:type="spellEnd"/>
-      <w:r>
-        <w:t>) e guarda se nella sua cartella c’è un top-</w:t>
-      </w:r>
-      <w:proofErr w:type="spellStart"/>
-      <w:r>
-        <w:t>level</w:t>
-      </w:r>
-      <w:proofErr w:type="spellEnd"/>
-      <w:r>
-        <w:t xml:space="preserve"> domain che si chiama “</w:t>
-      </w:r>
-      <w:proofErr w:type="spellStart"/>
-      <w:r>
-        <w:t>it</w:t>
-      </w:r>
-      <w:proofErr w:type="spellEnd"/>
-      <w:r>
-        <w:t>”, se c’è inoltra la richiesta a quel top-</w:t>
-      </w:r>
-      <w:proofErr w:type="spellStart"/>
-      <w:r>
-        <w:t>level</w:t>
-      </w:r>
-      <w:proofErr w:type="spellEnd"/>
-      <w:r>
-        <w:t xml:space="preserve"> domain. Il top-</w:t>
-      </w:r>
-      <w:proofErr w:type="spellStart"/>
-      <w:r>
-        <w:t>level</w:t>
-      </w:r>
-      <w:proofErr w:type="spellEnd"/>
-      <w:r>
-        <w:t xml:space="preserve"> domain continua la scansione prendendo il secondo elemento da destra (</w:t>
-      </w:r>
-      <w:proofErr w:type="spellStart"/>
-      <w:r>
-        <w:t>unige</w:t>
-      </w:r>
-      <w:proofErr w:type="spellEnd"/>
-      <w:r>
-        <w:t xml:space="preserve">) </w:t>
-      </w:r>
-      <w:r>
-        <w:t>e guarda se nella sua cartella c’è un dominio autoritativo chiamato “</w:t>
-      </w:r>
-      <w:proofErr w:type="spellStart"/>
-      <w:r>
-        <w:t>unige</w:t>
-      </w:r>
-      <w:proofErr w:type="spellEnd"/>
-      <w:r>
-        <w:t xml:space="preserve">”. Si prosegue allo stesso modo e il top </w:t>
-      </w:r>
-      <w:proofErr w:type="spellStart"/>
-      <w:r>
-        <w:t>level</w:t>
-      </w:r>
-      <w:proofErr w:type="spellEnd"/>
-      <w:r>
-        <w:t xml:space="preserve"> </w:t>
-      </w:r>
-      <w:proofErr w:type="spellStart"/>
-      <w:r>
-        <w:t>it</w:t>
-      </w:r>
-      <w:proofErr w:type="spellEnd"/>
-      <w:r>
-        <w:t xml:space="preserve"> manda la sua richiesta al dominio autoritativo </w:t>
-      </w:r>
-      <w:proofErr w:type="spellStart"/>
-      <w:r>
-        <w:t>unige</w:t>
-      </w:r>
-      <w:proofErr w:type="spellEnd"/>
-      <w:r>
-        <w:t>. Questo guarda nella sua tabella e controlla se c’è un sottodominio autoritativo chiamato “</w:t>
-      </w:r>
-      <w:proofErr w:type="spellStart"/>
-      <w:r>
-        <w:t>dibris</w:t>
-      </w:r>
-      <w:proofErr w:type="spellEnd"/>
-      <w:r>
-        <w:t xml:space="preserve">” e in tal caso inoltra la richiesta. </w:t>
-      </w:r>
-      <w:proofErr w:type="spellStart"/>
-      <w:r>
-        <w:t>Dibris</w:t>
-      </w:r>
-      <w:proofErr w:type="spellEnd"/>
-      <w:r>
-        <w:t xml:space="preserve"> si accorge di essere arrivato in fondo e l’unico modo per rispondere è che nel server autoritativo </w:t>
-      </w:r>
-      <w:proofErr w:type="spellStart"/>
-      <w:r>
-        <w:t>dibris</w:t>
-      </w:r>
-      <w:proofErr w:type="spellEnd"/>
-      <w:r>
-        <w:t xml:space="preserve"> esista la macchina “www”. Se è così questo invia indietro la risposta a </w:t>
-      </w:r>
-      <w:proofErr w:type="spellStart"/>
-      <w:r>
-        <w:t>unige</w:t>
-      </w:r>
-      <w:proofErr w:type="spellEnd"/>
-      <w:r>
-        <w:t xml:space="preserve">, </w:t>
-      </w:r>
-      <w:proofErr w:type="spellStart"/>
-      <w:r>
-        <w:t>unige</w:t>
-      </w:r>
-      <w:proofErr w:type="spellEnd"/>
-      <w:r>
-        <w:t xml:space="preserve"> risponde a </w:t>
-      </w:r>
-      <w:proofErr w:type="spellStart"/>
-      <w:r>
-        <w:t>it</w:t>
-      </w:r>
-      <w:proofErr w:type="spellEnd"/>
-      <w:r>
-        <w:t xml:space="preserve">, che la inoltra a root, che a sua volta la inoltra al Local DNS e così il DNS locale può rispondere la client. </w:t>
+        <w:t xml:space="preserve">Nel caso dell’algoritmo ricorsivo l’idea è quella di relegare a qualcun altro la soluzione del nome rimanente: prendiamo come esempio il voler trovare l’indirizzo IP della stringa www.dibris.unige.it , per farlo l’host contatta il server locale. Se il server locale funziona con algoritmo ricorsivo esso inoltra la richiesta al root name server. Il root name server inizia scandendo il nome da destra a sinistra: individua la prima stringa fino al primo punto (it) e guarda se nella sua cartella c’è un top-level domain che si chiama “it”, se c’è inoltra la richiesta a quel top-level domain. Il top-level domain continua la scansione prendendo il secondo elemento da destra (unige) </w:t>
+      </w:r>
+      <w:r>
+        <w:t xml:space="preserve">e guarda se nella sua cartella c’è un dominio autoritativo chiamato “unige”. Si prosegue allo stesso modo e il top level it manda la sua richiesta al dominio autoritativo unige. Questo guarda nella sua tabella e controlla se c’è un sottodominio autoritativo chiamato “dibris” e in tal caso inoltra la richiesta. Dibris si accorge di essere arrivato in fondo e l’unico modo per rispondere è che nel server autoritativo dibris esista la macchina “www”. Se è così questo invia indietro la risposta a unige, unige risponde a it, che la inoltra a root, che a sua volta la inoltra al Local DNS e così il DNS locale può rispondere </w:t>
+      </w:r>
+      <w:r>
+        <w:t>al</w:t>
+      </w:r>
+      <w:r>
+        <w:t xml:space="preserve"> client. </w:t>
       </w:r>
     </w:p>
     <w:p>
@@ -176,103 +38,10 @@
     </w:p>
     <w:p>
       <w:r>
-        <w:t>Nel caso dell’algoritmo iterativo, invece, il client manda la richiesta al server locale (e fin qua è uguale), che guarda all’interno della sua tabella se è in grado di rispondere oppure no. Tipicamente non ne è in grado. Va in tal caso a vedere fino in fondo e nota che è necessario contattare il server root, quindi manda al client l’indirizzo del server root. Il client manda dunque al server root la richiesta, il root vede che il top-</w:t>
-      </w:r>
-      <w:proofErr w:type="spellStart"/>
-      <w:r>
-        <w:t>level</w:t>
-      </w:r>
-      <w:proofErr w:type="spellEnd"/>
-      <w:r>
-        <w:t xml:space="preserve"> domain è quello “</w:t>
-      </w:r>
-      <w:proofErr w:type="spellStart"/>
-      <w:r>
-        <w:t>it</w:t>
-      </w:r>
-      <w:proofErr w:type="spellEnd"/>
-      <w:r>
-        <w:t xml:space="preserve">”, dunque manda come risposta l’indirizzo </w:t>
-      </w:r>
-      <w:proofErr w:type="spellStart"/>
-      <w:r>
-        <w:t>ip</w:t>
-      </w:r>
-      <w:proofErr w:type="spellEnd"/>
-      <w:r>
-        <w:t xml:space="preserve"> del top-</w:t>
-      </w:r>
-      <w:proofErr w:type="spellStart"/>
-      <w:r>
-        <w:t>level</w:t>
-      </w:r>
-      <w:proofErr w:type="spellEnd"/>
-      <w:r>
-        <w:t xml:space="preserve"> domain </w:t>
-      </w:r>
-      <w:proofErr w:type="spellStart"/>
-      <w:r>
-        <w:t>it</w:t>
-      </w:r>
-      <w:proofErr w:type="spellEnd"/>
-      <w:r>
-        <w:t xml:space="preserve">. Quando il client manda un'altra richiesta a questo top </w:t>
-      </w:r>
-      <w:proofErr w:type="spellStart"/>
-      <w:r>
-        <w:t>level</w:t>
-      </w:r>
-      <w:proofErr w:type="spellEnd"/>
-      <w:r>
-        <w:t xml:space="preserve"> domain, questi risponde coll’indirizzo del server autoritativo </w:t>
-      </w:r>
-      <w:proofErr w:type="spellStart"/>
-      <w:r>
-        <w:t>unige</w:t>
-      </w:r>
-      <w:proofErr w:type="spellEnd"/>
-      <w:r>
-        <w:t xml:space="preserve">. Il Client manda la stessa richiesta al server autoritativo </w:t>
-      </w:r>
-      <w:proofErr w:type="spellStart"/>
-      <w:r>
-        <w:t>unige</w:t>
-      </w:r>
-      <w:proofErr w:type="spellEnd"/>
-      <w:r>
-        <w:t xml:space="preserve">, che quindi manderà indietro l’indirizzo </w:t>
-      </w:r>
-      <w:proofErr w:type="spellStart"/>
-      <w:r>
-        <w:t>ip</w:t>
-      </w:r>
-      <w:proofErr w:type="spellEnd"/>
-      <w:r>
-        <w:t xml:space="preserve"> del sotto-server autoritativo </w:t>
-      </w:r>
-      <w:proofErr w:type="spellStart"/>
-      <w:r>
-        <w:t>dibris</w:t>
-      </w:r>
-      <w:proofErr w:type="spellEnd"/>
-      <w:r>
-        <w:t xml:space="preserve">. Il client manda la sua richiesta a </w:t>
-      </w:r>
-      <w:proofErr w:type="spellStart"/>
-      <w:r>
-        <w:t>dibris</w:t>
-      </w:r>
-      <w:proofErr w:type="spellEnd"/>
-      <w:r>
-        <w:t xml:space="preserve"> e qui otterrà come risposta l’indirizzo </w:t>
-      </w:r>
-      <w:proofErr w:type="spellStart"/>
-      <w:r>
-        <w:t>ip</w:t>
-      </w:r>
-      <w:proofErr w:type="spellEnd"/>
-      <w:r>
-        <w:t xml:space="preserve"> della macchina che gli interessa, presente nella cartella www.</w:t>
+        <w:t>Nel caso dell’algoritmo iterativo, invece, il client manda la richiesta al server locale (e fin qua è uguale), che guarda all’interno della sua tabella se è in grado di rispondere oppure no. Tipicamente non ne è in grado. Va in tal caso a vedere fino in fondo e nota che è necessario contattare il server root, quindi manda al client l’indirizzo del server root. Il client manda dunque al server root la richiesta, il root vede che il top-level domain è quello “it”, dunque manda come risposta l’indirizzo ip del top-level domain it. Quando il client manda un'altra richiesta a questo top level domain, questi risponde coll’indirizzo del server autoritativo unige. Il Client manda la stessa richiesta al server autoritativo unige</w:t>
+      </w:r>
+      <w:r>
+        <w:t>, che quindi manderà indietro l’indirizzo ip del sotto-server autoritativo dibris. Il client manda la sua richiesta a dibris e qui otterrà come risposta l’indirizzo ip della macchina che gli interessa, presente nella cartella www.</w:t>
       </w:r>
     </w:p>
     <w:p/>
@@ -284,23 +53,7 @@
         <w:t>,</w:t>
       </w:r>
       <w:r>
-        <w:t xml:space="preserve"> nella versione iterativa i server fanno veramente poco lavoro (il </w:t>
-      </w:r>
-      <w:proofErr w:type="spellStart"/>
-      <w:r>
-        <w:t>local</w:t>
-      </w:r>
-      <w:proofErr w:type="spellEnd"/>
-      <w:r>
-        <w:t xml:space="preserve"> DNS Server non fa letteralmente un c***o, il client potrebbe anche memorizzarselo l’indirizzo </w:t>
-      </w:r>
-      <w:proofErr w:type="spellStart"/>
-      <w:r>
-        <w:t>ip</w:t>
-      </w:r>
-      <w:proofErr w:type="spellEnd"/>
-      <w:r>
-        <w:t xml:space="preserve"> del server root), che viene tutto scaricato sul Client. Da questo punto di vista, almeno per il DNS conviene applicare l’algoritmo ricorsivo. D’altro canto, se tutti i client usassero un algoritmo completamente ricorsivo, i server sarebbero sempre occupati (perché prima di rispondere dovrebbero contattare tutti gli altri server del caso), mentre con gli algoritmi iterativi la risposta sarebbe immediata e potrebbe subito dopo dimenticarsi della richiesta (senza occupare memoria inutilmente). </w:t>
+        <w:t xml:space="preserve"> nella versione iterativa i server fanno veramente poco lavoro (il local DNS Server non fa letteralmente un c***o, il client potrebbe anche memorizzarselo l’indirizzo ip del server root), che viene tutto scaricato sul Client. Da questo punto di vista, almeno per il DNS conviene applicare l’algoritmo ricorsivo. D’altro canto, se tutti i client usassero un algoritmo completamente ricorsivo, i server sarebbero sempre occupati (perché prima di rispondere dovrebbero contattare tutti gli altri server del caso), mentre con gli algoritmi iterativi la risposta sarebbe immediata e potrebbe subito dopo dimenticarsi della richiesta (senza occupare memoria inutilmente). </w:t>
       </w:r>
       <w:r>
         <w:br/>
@@ -311,23 +64,7 @@
         <w:t xml:space="preserve">ricorsivo, per i server della gerarchia </w:t>
       </w:r>
       <w:r>
-        <w:t>si usa l’algoritmo iterativo -&gt; Il server locale DNS fa tutto il lavoro. Appena gli arriva la richiesta fa la richiesta al root server, poi ricevuto l’indirizzo del top-</w:t>
-      </w:r>
-      <w:proofErr w:type="spellStart"/>
-      <w:r>
-        <w:t>level</w:t>
-      </w:r>
-      <w:proofErr w:type="spellEnd"/>
-      <w:r>
-        <w:t xml:space="preserve"> domain fa la richiesta a questo, e poi allo stesso modo fa la richiesta al server autoritativo. Quando poi fa la domanda al sotto-server autoritativo e ottiene come risposta l’indirizzo della macchina www in “</w:t>
-      </w:r>
-      <w:proofErr w:type="spellStart"/>
-      <w:r>
-        <w:t>dibris</w:t>
-      </w:r>
-      <w:proofErr w:type="spellEnd"/>
-      <w:r>
-        <w:t>” il server locale DNS può finalmente rispondere al client. Vengono quindi usati entrambi gli algoritmi.</w:t>
+        <w:t>si usa l’algoritmo iterativo -&gt; Il server locale DNS fa tutto il lavoro. Appena gli arriva la richiesta fa la richiesta al root server, poi ricevuto l’indirizzo del top-level domain fa la richiesta a questo, e poi allo stesso modo fa la richiesta al server autoritativo. Quando poi fa la domanda al sotto-server autoritativo e ottiene come risposta l’indirizzo della macchina www in “dibris” il server locale DNS può finalmente rispondere al client. Vengono quindi usati entrambi gli algoritmi.</w:t>
       </w:r>
     </w:p>
     <w:p>
@@ -339,15 +76,7 @@
         <w:t>Il server locale è un punto di riferimento per un certo numero di client, ma che non sarà un numero gigantesco</w:t>
       </w:r>
       <w:r>
-        <w:t xml:space="preserve"> (il server </w:t>
-      </w:r>
-      <w:proofErr w:type="spellStart"/>
-      <w:r>
-        <w:t>dns</w:t>
-      </w:r>
-      <w:proofErr w:type="spellEnd"/>
-      <w:r>
-        <w:t xml:space="preserve"> potrebbe anche essere collegato solo a una piccola rete locale)</w:t>
+        <w:t xml:space="preserve"> (il server dns potrebbe anche essere collegato solo a una piccola rete locale)</w:t>
       </w:r>
       <w:r>
         <w:t>. Per questo motivo ha senso che lui funzioni in modalità ricorsiva (per facilitare la vita a quei “pochi” client).</w:t>
@@ -362,23 +91,7 @@
     </w:p>
     <w:p>
       <w:r>
-        <w:t xml:space="preserve">Anche se i </w:t>
-      </w:r>
-      <w:proofErr w:type="spellStart"/>
-      <w:r>
-        <w:t>local</w:t>
-      </w:r>
-      <w:proofErr w:type="spellEnd"/>
-      <w:r>
-        <w:t xml:space="preserve"> DNS si chiamano così, nessuno ci impedisce di usare come DNS un server remoto, l’unico </w:t>
-      </w:r>
-      <w:proofErr w:type="spellStart"/>
-      <w:r>
-        <w:t>downside</w:t>
-      </w:r>
-      <w:proofErr w:type="spellEnd"/>
-      <w:r>
-        <w:t xml:space="preserve"> è che se tante persone si connettono a tale DNS remoto ci possono essere dei ritardi nella ricevuta delle risposte.</w:t>
+        <w:t>Anche se i local DNS si chiamano così, nessuno ci impedisce di usare come DNS un server remoto, l’unico downside è che se tante persone si connettono a tale DNS remoto ci possono essere dei ritardi nella ricevuta delle risposte.</w:t>
       </w:r>
     </w:p>
     <w:p>
@@ -408,35 +121,11 @@
         <w:t>o</w:t>
       </w:r>
       <w:r>
-        <w:t xml:space="preserve"> dà la possibilità alle macchine che vogliono introdurre delle anomalie di farlo in maniera semplice. In particolare, una vulnerabilità è quella generata dal Cache </w:t>
-      </w:r>
-      <w:proofErr w:type="spellStart"/>
-      <w:r>
-        <w:t>Poisoning</w:t>
-      </w:r>
-      <w:proofErr w:type="spellEnd"/>
-      <w:r>
-        <w:t xml:space="preserve">. </w:t>
+        <w:t xml:space="preserve"> dà la possibilità alle macchine che vogliono introdurre delle anomalie di farlo in maniera semplice. In particolare, una vulnerabilità è quella generata dal Cache Poisoning. </w:t>
       </w:r>
       <w:r>
         <w:br/>
-        <w:t xml:space="preserve">Abbiamo visto che il DNS è un protocollo di tipo domanda e risposta a livello applicativo, che utilizza come trasporto il protocollo UDP (perché i Datagrammi che si inviano sono abbastanza piccoli, quindi così si può evitare di aprire una connessione coi server e ci si risparmia la </w:t>
-      </w:r>
-      <w:proofErr w:type="spellStart"/>
-      <w:r>
-        <w:t>three</w:t>
-      </w:r>
-      <w:proofErr w:type="spellEnd"/>
-      <w:r>
-        <w:t xml:space="preserve"> way </w:t>
-      </w:r>
-      <w:proofErr w:type="spellStart"/>
-      <w:r>
-        <w:t>handshake</w:t>
-      </w:r>
-      <w:proofErr w:type="spellEnd"/>
-      <w:r>
-        <w:t>). Dunque</w:t>
+        <w:t>Abbiamo visto che il DNS è un protocollo di tipo domanda e risposta a livello applicativo, che utilizza come trasporto il protocollo UDP (perché i Datagrammi che si inviano sono abbastanza piccoli, quindi così si può evitare di aprire una connessione coi server e ci si risparmia la three way handshake). Dunque</w:t>
       </w:r>
       <w:r>
         <w:t>,</w:t>
@@ -448,15 +137,7 @@
         <w:t>perciò</w:t>
       </w:r>
       <w:r>
-        <w:t xml:space="preserve"> la cache del DNS salverà la nuova associazione: così facendo è possibile avvelenare la cache del </w:t>
-      </w:r>
-      <w:proofErr w:type="spellStart"/>
-      <w:r>
-        <w:t>local</w:t>
-      </w:r>
-      <w:proofErr w:type="spellEnd"/>
-      <w:r>
-        <w:t xml:space="preserve"> DNS.</w:t>
+        <w:t xml:space="preserve"> la cache del DNS salverà la nuova associazione: così facendo è possibile avvelenare la cache del local DNS.</w:t>
       </w:r>
     </w:p>
     <w:p>
@@ -475,15 +156,7 @@
         </w:r>
       </w:hyperlink>
       <w:r>
-        <w:t xml:space="preserve">” corrisponde l’indirizzo </w:t>
-      </w:r>
-      <w:proofErr w:type="spellStart"/>
-      <w:r>
-        <w:t>xxx.xxx.xxx.xxx</w:t>
-      </w:r>
-      <w:proofErr w:type="spellEnd"/>
-      <w:r>
-        <w:t xml:space="preserve">, questo salverà l’informazione nella cache e quando un client invierà richiesta di traduzione dell’indirizzo </w:t>
+        <w:t xml:space="preserve">” corrisponde l’indirizzo xxx.xxx.xxx.xxx, questo salverà l’informazione nella cache e quando un client invierà richiesta di traduzione dell’indirizzo </w:t>
       </w:r>
       <w:hyperlink r:id="rId5" w:history="1">
         <w:r>
@@ -512,15 +185,7 @@
     <w:p>
       <w:r>
         <w:lastRenderedPageBreak/>
-        <w:t>Per far funzionare questo cache-</w:t>
-      </w:r>
-      <w:proofErr w:type="spellStart"/>
-      <w:r>
-        <w:t>poisoning</w:t>
-      </w:r>
-      <w:proofErr w:type="spellEnd"/>
-      <w:r>
-        <w:t xml:space="preserve">, poiché non c’è alcun sistema di autenticazione, basta preparare a mano il datagramma UDP in modo da </w:t>
+        <w:t xml:space="preserve">Per far funzionare questo cache-poisoning, poiché non c’è alcun sistema di autenticazione, basta preparare a mano il datagramma UDP in modo da </w:t>
       </w:r>
       <w:r>
         <w:t>far sembrare il mittente uno dei server della gerarchia.</w:t>
@@ -532,15 +197,7 @@
       </w:r>
       <w:r>
         <w:br/>
-        <w:t xml:space="preserve">Questo sistema è migliore del precedente, ma se l’attaccante è piazzato da uno dei server (il </w:t>
-      </w:r>
-      <w:proofErr w:type="spellStart"/>
-      <w:r>
-        <w:t>local</w:t>
-      </w:r>
-      <w:proofErr w:type="spellEnd"/>
-      <w:r>
-        <w:t xml:space="preserve"> DNS o la gerarchia) può vedere le richieste e memorizzare a sua volta gli identificatori. Quantomeno però se l’attaccante non è in uno di questi punti della rete può solo tirare a indovinare</w:t>
+        <w:t>Questo sistema è migliore del precedente, ma se l’attaccante è piazzato da uno dei server (il local DNS o la gerarchia) può vedere le richieste e memorizzare a sua volta gli identificatori. Quantomeno però se l’attaccante non è in uno di questi punti della rete può solo tirare a indovinare</w:t>
       </w:r>
       <w:r>
         <w:t xml:space="preserve">: </w:t>
@@ -561,15 +218,7 @@
         <w:t xml:space="preserve"> nel datagramma dell’UDP ci sono due porte: mentre la porta di destinazione è importante, la porta sorgente è una porta effimera (è anch’essa generata in modo random</w:t>
       </w:r>
       <w:r>
-        <w:t xml:space="preserve">, viene </w:t>
-      </w:r>
-      <w:proofErr w:type="spellStart"/>
-      <w:r>
-        <w:t>ri</w:t>
-      </w:r>
-      <w:proofErr w:type="spellEnd"/>
-      <w:r>
-        <w:t>-generato se la porta è già in uso ma questo è un dettaglio</w:t>
+        <w:t>, viene ri-generato se la porta è già in uso ma questo è un dettaglio</w:t>
       </w:r>
       <w:r>
         <w:t>)</w:t>
@@ -606,39 +255,7 @@
     </w:p>
     <w:p>
       <w:r>
-        <w:t xml:space="preserve">Esiste anche la versione TCP del DNS, ma non è molto usata per via di tutti i ritardi causati dal </w:t>
-      </w:r>
-      <w:proofErr w:type="spellStart"/>
-      <w:r>
-        <w:t>three</w:t>
-      </w:r>
-      <w:proofErr w:type="spellEnd"/>
-      <w:r>
-        <w:t xml:space="preserve"> way </w:t>
-      </w:r>
-      <w:proofErr w:type="spellStart"/>
-      <w:r>
-        <w:t>handshake</w:t>
-      </w:r>
-      <w:proofErr w:type="spellEnd"/>
-      <w:r>
-        <w:t xml:space="preserve">. È talvolta usata comunque la versione TCP quando i messaggi possono superare i 65 Kb (il limite dei datagrammi UDP). Un vantaggio del </w:t>
-      </w:r>
-      <w:proofErr w:type="spellStart"/>
-      <w:r>
-        <w:t>three</w:t>
-      </w:r>
-      <w:proofErr w:type="spellEnd"/>
-      <w:r>
-        <w:t xml:space="preserve"> way </w:t>
-      </w:r>
-      <w:proofErr w:type="spellStart"/>
-      <w:r>
-        <w:t>handshake</w:t>
-      </w:r>
-      <w:proofErr w:type="spellEnd"/>
-      <w:r>
-        <w:t xml:space="preserve"> sarebbe quello che evita lo spoofing degli indirizzi, ma la trasmissione delle informazioni diventerebbe poco efficiente.</w:t>
+        <w:t>Esiste anche la versione TCP del DNS, ma non è molto usata per via di tutti i ritardi causati dal three way handshake. È talvolta usata comunque la versione TCP quando i messaggi possono superare i 65 Kb (il limite dei datagrammi UDP). Un vantaggio del three way handshake sarebbe quello che evita lo spoofing degli indirizzi, ma la trasmissione delle informazioni diventerebbe poco efficiente.</w:t>
       </w:r>
     </w:p>
     <w:sectPr>
